--- a/trunk/Appli/Méthodologie/Etapes/Conception/Specifications Techniques/Specifications Techniques v1.0.1.docx
+++ b/trunk/Appli/Méthodologie/Etapes/Conception/Specifications Techniques/Specifications Techniques v1.0.1.docx
@@ -914,6 +914,12 @@
       <w:pPr>
         <w:pStyle w:val="normal2"/>
       </w:pPr>
+    </w:p>
+    <w:p>
+      <w:pPr>
+        <w:pStyle w:val="normal2"/>
+        <w:ind w:firstLine="567"/>
+      </w:pPr>
       <w:r>
         <w:t>Le projet a pour objectif la réalisation d’une application destinée à une entreprise de transports en commun exploitant un réseau ferré et des équipements automatiques assurant le transport de passagers sur un secteur géographique à définir</w:t>
       </w:r>
@@ -1063,7 +1069,6 @@
         <w:rPr>
           <w:noProof/>
         </w:rPr>
-        <w:lastRenderedPageBreak/>
         <w:drawing>
           <wp:anchor distT="0" distB="0" distL="114300" distR="114300" simplePos="0" relativeHeight="251662336" behindDoc="0" locked="0" layoutInCell="1" allowOverlap="1" wp14:anchorId="41A74348" wp14:editId="48CCFED1">
             <wp:simplePos x="0" y="0"/>
@@ -1133,6 +1138,11 @@
     </w:p>
     <w:p>
       <w:pPr>
+        <w:pStyle w:val="Style2"/>
+      </w:pPr>
+    </w:p>
+    <w:p>
+      <w:pPr>
         <w:pStyle w:val="normal2"/>
         <w:rPr>
           <w:lang w:eastAsia="fr-FR"/>
@@ -1213,21 +1223,50 @@
     <w:p>
       <w:pPr>
         <w:pStyle w:val="NoSpacing"/>
-        <w:numPr>
-          <w:ilvl w:val="0"/>
-          <w:numId w:val="9"/>
-        </w:numPr>
-        <w:rPr>
-          <w:sz w:val="28"/>
-          <w:szCs w:val="28"/>
-        </w:rPr>
-      </w:pPr>
-      <w:r>
-        <w:rPr>
-          <w:sz w:val="28"/>
-          <w:szCs w:val="28"/>
-        </w:rPr>
-        <w:t>Diagramme de classes de la conception détaillée</w:t>
+        <w:ind w:left="708" w:firstLine="348"/>
+        <w:rPr>
+          <w:sz w:val="28"/>
+          <w:szCs w:val="28"/>
+        </w:rPr>
+      </w:pPr>
+      <w:r>
+        <w:rPr>
+          <w:sz w:val="28"/>
+          <w:szCs w:val="28"/>
+        </w:rPr>
+        <w:t>Le message qui est envoyé du composant embarqué vers le composant RTDG est sous format binaire et où sont incluses toutes les informations nécessaires</w:t>
+      </w:r>
+      <w:r>
+        <w:rPr>
+          <w:sz w:val="28"/>
+          <w:szCs w:val="28"/>
+        </w:rPr>
+        <w:t>. Quand le RTDG reçoit cette trame, il la décortique pour en sortir les informations et les traduire en chaines de caractères pour pouvoir y appliquer les contre-mesures adéquates, si besoin est, ou encore détecter la position du train.</w:t>
+      </w:r>
+    </w:p>
+    <w:p>
+      <w:pPr>
+        <w:pStyle w:val="NoSpacing"/>
+        <w:ind w:left="708" w:firstLine="348"/>
+        <w:rPr>
+          <w:sz w:val="28"/>
+          <w:szCs w:val="28"/>
+        </w:rPr>
+      </w:pPr>
+      <w:r>
+        <w:rPr>
+          <w:sz w:val="28"/>
+          <w:szCs w:val="28"/>
+        </w:rPr>
+        <w:lastRenderedPageBreak/>
+        <w:t xml:space="preserve">Cette trame englobe un certain nombre </w:t>
+      </w:r>
+      <w:r>
+        <w:rPr>
+          <w:sz w:val="28"/>
+          <w:szCs w:val="28"/>
+        </w:rPr>
+        <w:t>d’informations détaillés comme suit :</w:t>
       </w:r>
     </w:p>
     <w:p>
@@ -1235,7 +1274,7 @@
         <w:pStyle w:val="NoSpacing"/>
         <w:numPr>
           <w:ilvl w:val="0"/>
-          <w:numId w:val="9"/>
+          <w:numId w:val="10"/>
         </w:numPr>
         <w:rPr>
           <w:sz w:val="28"/>
@@ -1247,7 +1286,7 @@
           <w:sz w:val="28"/>
           <w:szCs w:val="28"/>
         </w:rPr>
-        <w:t>Diagramme de séquences de la conception détaillée</w:t>
+        <w:t>Source : 2 bits qui nous disent si le message vient d’une station, d’une rame, de rails ou d’un tunnel.</w:t>
       </w:r>
     </w:p>
     <w:p>
@@ -1255,20 +1294,153 @@
         <w:pStyle w:val="NoSpacing"/>
         <w:numPr>
           <w:ilvl w:val="0"/>
-          <w:numId w:val="9"/>
+          <w:numId w:val="10"/>
         </w:numPr>
         <w:rPr>
           <w:sz w:val="28"/>
           <w:szCs w:val="28"/>
         </w:rPr>
       </w:pPr>
-      <w:r>
-        <w:rPr>
-          <w:sz w:val="28"/>
-          <w:szCs w:val="28"/>
-        </w:rPr>
-        <w:t>Diagramme de composants de la conception détaillée</w:t>
-      </w:r>
+      <w:proofErr w:type="spellStart"/>
+      <w:r>
+        <w:rPr>
+          <w:sz w:val="28"/>
+          <w:szCs w:val="28"/>
+        </w:rPr>
+        <w:t>Id_source</w:t>
+      </w:r>
+      <w:proofErr w:type="spellEnd"/>
+      <w:r>
+        <w:rPr>
+          <w:sz w:val="28"/>
+          <w:szCs w:val="28"/>
+        </w:rPr>
+        <w:t> : 8 bits représentant l’id du composant qui nous envoie l’information. Chaque rail, rame, station ou tunnel possède un id qui lui correspond.</w:t>
+      </w:r>
+    </w:p>
+    <w:p>
+      <w:pPr>
+        <w:pStyle w:val="NoSpacing"/>
+        <w:numPr>
+          <w:ilvl w:val="0"/>
+          <w:numId w:val="10"/>
+        </w:numPr>
+        <w:rPr>
+          <w:sz w:val="28"/>
+          <w:szCs w:val="28"/>
+        </w:rPr>
+      </w:pPr>
+      <w:proofErr w:type="spellStart"/>
+      <w:r>
+        <w:rPr>
+          <w:sz w:val="28"/>
+          <w:szCs w:val="28"/>
+        </w:rPr>
+        <w:t>Sensor</w:t>
+      </w:r>
+      <w:proofErr w:type="spellEnd"/>
+      <w:r>
+        <w:rPr>
+          <w:sz w:val="28"/>
+          <w:szCs w:val="28"/>
+        </w:rPr>
+        <w:t xml:space="preserve"> Identification : 10 bits pour représenter le capteur qui envoie l’information. Les 4 premiers bits représentent le type du capteur, par exemple si c’est un capteur de température, d’oxygène ou d’ouverture d’une porte. Les 6 bits qui suivent représentent l’id de ce capteur qui envoie l’information.</w:t>
+      </w:r>
+    </w:p>
+    <w:p>
+      <w:pPr>
+        <w:pStyle w:val="NoSpacing"/>
+        <w:numPr>
+          <w:ilvl w:val="0"/>
+          <w:numId w:val="10"/>
+        </w:numPr>
+        <w:rPr>
+          <w:sz w:val="28"/>
+          <w:szCs w:val="28"/>
+        </w:rPr>
+      </w:pPr>
+      <w:r>
+        <w:rPr>
+          <w:sz w:val="28"/>
+          <w:szCs w:val="28"/>
+        </w:rPr>
+        <w:t>Type : 2 bits pour représenter le type de l’information qu’on va recevoir, par exemple pour une porte, la donnée peut être booléenne pour dire que la porte est soit fermée soit ouverte, ou bien un capteur qui envoie des informations numériques tel le capteur de température.</w:t>
+      </w:r>
+    </w:p>
+    <w:p>
+      <w:pPr>
+        <w:pStyle w:val="NoSpacing"/>
+        <w:numPr>
+          <w:ilvl w:val="0"/>
+          <w:numId w:val="10"/>
+        </w:numPr>
+        <w:rPr>
+          <w:sz w:val="28"/>
+          <w:szCs w:val="28"/>
+        </w:rPr>
+      </w:pPr>
+      <w:r>
+        <w:rPr>
+          <w:sz w:val="28"/>
+          <w:szCs w:val="28"/>
+        </w:rPr>
+        <w:t xml:space="preserve">Intelligent </w:t>
+      </w:r>
+      <w:proofErr w:type="spellStart"/>
+      <w:r>
+        <w:rPr>
+          <w:sz w:val="28"/>
+          <w:szCs w:val="28"/>
+        </w:rPr>
+        <w:t>sensor</w:t>
+      </w:r>
+      <w:proofErr w:type="spellEnd"/>
+      <w:r>
+        <w:rPr>
+          <w:sz w:val="28"/>
+          <w:szCs w:val="28"/>
+        </w:rPr>
+        <w:t xml:space="preserve"> : 2 bits servant à dire si le capteur est intelligent ou pas, les capteurs intelligents sont ceux qui ne nous envoient que les messages critiques, les autres sont neutres et c’est à nous de définir si le message est </w:t>
+      </w:r>
+      <w:r>
+        <w:rPr>
+          <w:sz w:val="28"/>
+          <w:szCs w:val="28"/>
+        </w:rPr>
+        <w:t>critique ou pas.</w:t>
+      </w:r>
+    </w:p>
+    <w:p>
+      <w:pPr>
+        <w:pStyle w:val="NoSpacing"/>
+        <w:numPr>
+          <w:ilvl w:val="0"/>
+          <w:numId w:val="10"/>
+        </w:numPr>
+        <w:rPr>
+          <w:sz w:val="28"/>
+          <w:szCs w:val="28"/>
+        </w:rPr>
+      </w:pPr>
+      <w:r>
+        <w:rPr>
+          <w:sz w:val="28"/>
+          <w:szCs w:val="28"/>
+        </w:rPr>
+        <w:t>Data : 10 bits de données qui représentent la donnée que nous envoie le capteur.</w:t>
+      </w:r>
+      <w:bookmarkStart w:id="1" w:name="_GoBack"/>
+      <w:bookmarkEnd w:id="1"/>
+    </w:p>
+    <w:p>
+      <w:pPr>
+        <w:pStyle w:val="NoSpacing"/>
+        <w:ind w:left="708" w:firstLine="348"/>
+        <w:rPr>
+          <w:sz w:val="28"/>
+          <w:szCs w:val="28"/>
+        </w:rPr>
+      </w:pPr>
     </w:p>
     <w:p>
       <w:pPr>
@@ -2294,8 +2466,6 @@
           </wp:inline>
         </w:drawing>
       </w:r>
-      <w:bookmarkStart w:id="1" w:name="_GoBack"/>
-      <w:bookmarkEnd w:id="1"/>
     </w:p>
     <w:p>
       <w:pPr>
@@ -3257,6 +3427,119 @@
     </w:lvl>
   </w:abstractNum>
   <w:abstractNum w:abstractNumId="3">
+    <w:nsid w:val="3BB83324"/>
+    <w:multiLevelType w:val="hybridMultilevel"/>
+    <w:tmpl w:val="31A4ABAA"/>
+    <w:lvl w:ilvl="0" w:tplc="040C0003">
+      <w:start w:val="1"/>
+      <w:numFmt w:val="bullet"/>
+      <w:lvlText w:val="o"/>
+      <w:lvlJc w:val="left"/>
+      <w:pPr>
+        <w:ind w:left="1776" w:hanging="360"/>
+      </w:pPr>
+      <w:rPr>
+        <w:rFonts w:ascii="Courier New" w:hAnsi="Courier New" w:cs="Courier New" w:hint="default"/>
+      </w:rPr>
+    </w:lvl>
+    <w:lvl w:ilvl="1" w:tplc="040C0003" w:tentative="1">
+      <w:start w:val="1"/>
+      <w:numFmt w:val="bullet"/>
+      <w:lvlText w:val="o"/>
+      <w:lvlJc w:val="left"/>
+      <w:pPr>
+        <w:ind w:left="2496" w:hanging="360"/>
+      </w:pPr>
+      <w:rPr>
+        <w:rFonts w:ascii="Courier New" w:hAnsi="Courier New" w:cs="Courier New" w:hint="default"/>
+      </w:rPr>
+    </w:lvl>
+    <w:lvl w:ilvl="2" w:tplc="040C0005" w:tentative="1">
+      <w:start w:val="1"/>
+      <w:numFmt w:val="bullet"/>
+      <w:lvlText w:val=""/>
+      <w:lvlJc w:val="left"/>
+      <w:pPr>
+        <w:ind w:left="3216" w:hanging="360"/>
+      </w:pPr>
+      <w:rPr>
+        <w:rFonts w:ascii="Wingdings" w:hAnsi="Wingdings" w:hint="default"/>
+      </w:rPr>
+    </w:lvl>
+    <w:lvl w:ilvl="3" w:tplc="040C0001" w:tentative="1">
+      <w:start w:val="1"/>
+      <w:numFmt w:val="bullet"/>
+      <w:lvlText w:val=""/>
+      <w:lvlJc w:val="left"/>
+      <w:pPr>
+        <w:ind w:left="3936" w:hanging="360"/>
+      </w:pPr>
+      <w:rPr>
+        <w:rFonts w:ascii="Symbol" w:hAnsi="Symbol" w:hint="default"/>
+      </w:rPr>
+    </w:lvl>
+    <w:lvl w:ilvl="4" w:tplc="040C0003" w:tentative="1">
+      <w:start w:val="1"/>
+      <w:numFmt w:val="bullet"/>
+      <w:lvlText w:val="o"/>
+      <w:lvlJc w:val="left"/>
+      <w:pPr>
+        <w:ind w:left="4656" w:hanging="360"/>
+      </w:pPr>
+      <w:rPr>
+        <w:rFonts w:ascii="Courier New" w:hAnsi="Courier New" w:cs="Courier New" w:hint="default"/>
+      </w:rPr>
+    </w:lvl>
+    <w:lvl w:ilvl="5" w:tplc="040C0005" w:tentative="1">
+      <w:start w:val="1"/>
+      <w:numFmt w:val="bullet"/>
+      <w:lvlText w:val=""/>
+      <w:lvlJc w:val="left"/>
+      <w:pPr>
+        <w:ind w:left="5376" w:hanging="360"/>
+      </w:pPr>
+      <w:rPr>
+        <w:rFonts w:ascii="Wingdings" w:hAnsi="Wingdings" w:hint="default"/>
+      </w:rPr>
+    </w:lvl>
+    <w:lvl w:ilvl="6" w:tplc="040C0001" w:tentative="1">
+      <w:start w:val="1"/>
+      <w:numFmt w:val="bullet"/>
+      <w:lvlText w:val=""/>
+      <w:lvlJc w:val="left"/>
+      <w:pPr>
+        <w:ind w:left="6096" w:hanging="360"/>
+      </w:pPr>
+      <w:rPr>
+        <w:rFonts w:ascii="Symbol" w:hAnsi="Symbol" w:hint="default"/>
+      </w:rPr>
+    </w:lvl>
+    <w:lvl w:ilvl="7" w:tplc="040C0003" w:tentative="1">
+      <w:start w:val="1"/>
+      <w:numFmt w:val="bullet"/>
+      <w:lvlText w:val="o"/>
+      <w:lvlJc w:val="left"/>
+      <w:pPr>
+        <w:ind w:left="6816" w:hanging="360"/>
+      </w:pPr>
+      <w:rPr>
+        <w:rFonts w:ascii="Courier New" w:hAnsi="Courier New" w:cs="Courier New" w:hint="default"/>
+      </w:rPr>
+    </w:lvl>
+    <w:lvl w:ilvl="8" w:tplc="040C0005" w:tentative="1">
+      <w:start w:val="1"/>
+      <w:numFmt w:val="bullet"/>
+      <w:lvlText w:val=""/>
+      <w:lvlJc w:val="left"/>
+      <w:pPr>
+        <w:ind w:left="7536" w:hanging="360"/>
+      </w:pPr>
+      <w:rPr>
+        <w:rFonts w:ascii="Wingdings" w:hAnsi="Wingdings" w:hint="default"/>
+      </w:rPr>
+    </w:lvl>
+  </w:abstractNum>
+  <w:abstractNum w:abstractNumId="4">
     <w:nsid w:val="4E9D1905"/>
     <w:multiLevelType w:val="hybridMultilevel"/>
     <w:tmpl w:val="F7B69D64"/>
@@ -3369,7 +3652,7 @@
       </w:rPr>
     </w:lvl>
   </w:abstractNum>
-  <w:abstractNum w:abstractNumId="4">
+  <w:abstractNum w:abstractNumId="5">
     <w:nsid w:val="5A9F5EF8"/>
     <w:multiLevelType w:val="hybridMultilevel"/>
     <w:tmpl w:val="C6228958"/>
@@ -3455,7 +3738,7 @@
       </w:pPr>
     </w:lvl>
   </w:abstractNum>
-  <w:abstractNum w:abstractNumId="5">
+  <w:abstractNum w:abstractNumId="6">
     <w:nsid w:val="5CE91E26"/>
     <w:multiLevelType w:val="hybridMultilevel"/>
     <w:tmpl w:val="B776BBCC"/>
@@ -3568,7 +3851,7 @@
       </w:rPr>
     </w:lvl>
   </w:abstractNum>
-  <w:abstractNum w:abstractNumId="6">
+  <w:abstractNum w:abstractNumId="7">
     <w:nsid w:val="61036EF1"/>
     <w:multiLevelType w:val="hybridMultilevel"/>
     <w:tmpl w:val="D7EE6D18"/>
@@ -3654,7 +3937,7 @@
       </w:pPr>
     </w:lvl>
   </w:abstractNum>
-  <w:abstractNum w:abstractNumId="7">
+  <w:abstractNum w:abstractNumId="8">
     <w:nsid w:val="70F0767C"/>
     <w:multiLevelType w:val="hybridMultilevel"/>
     <w:tmpl w:val="C93EEFA4"/>
@@ -3744,19 +4027,19 @@
     </w:lvl>
   </w:abstractNum>
   <w:num w:numId="1">
-    <w:abstractNumId w:val="6"/>
+    <w:abstractNumId w:val="7"/>
   </w:num>
   <w:num w:numId="2">
     <w:abstractNumId w:val="1"/>
   </w:num>
   <w:num w:numId="3">
-    <w:abstractNumId w:val="7"/>
+    <w:abstractNumId w:val="8"/>
   </w:num>
   <w:num w:numId="4">
-    <w:abstractNumId w:val="4"/>
+    <w:abstractNumId w:val="5"/>
   </w:num>
   <w:num w:numId="5">
-    <w:abstractNumId w:val="4"/>
+    <w:abstractNumId w:val="5"/>
     <w:lvlOverride w:ilvl="0">
       <w:startOverride w:val="1"/>
     </w:lvlOverride>
@@ -3765,12 +4048,15 @@
     <w:abstractNumId w:val="0"/>
   </w:num>
   <w:num w:numId="7">
-    <w:abstractNumId w:val="5"/>
+    <w:abstractNumId w:val="6"/>
   </w:num>
   <w:num w:numId="8">
     <w:abstractNumId w:val="2"/>
   </w:num>
   <w:num w:numId="9">
+    <w:abstractNumId w:val="4"/>
+  </w:num>
+  <w:num w:numId="10">
     <w:abstractNumId w:val="3"/>
   </w:num>
 </w:numbering>
@@ -5006,8 +5292,9 @@
     <w:panose1 w:val="020B0604030504040204"/>
     <w:charset w:val="00"/>
     <w:family w:val="swiss"/>
+    <w:notTrueType/>
     <w:pitch w:val="variable"/>
-    <w:sig w:usb0="E1002EFF" w:usb1="C000605B" w:usb2="00000029" w:usb3="00000000" w:csb0="000101FF" w:csb1="00000000"/>
+    <w:sig w:usb0="00000003" w:usb1="00000000" w:usb2="00000000" w:usb3="00000000" w:csb0="00000001" w:csb1="00000000"/>
   </w:font>
   <w:font w:name="Arial">
     <w:panose1 w:val="020B0604020202020204"/>
@@ -5045,6 +5332,7 @@
     <w:rsid w:val="002637F7"/>
     <w:rsid w:val="00543058"/>
     <w:rsid w:val="005D39B4"/>
+    <w:rsid w:val="00B70A3A"/>
     <w:rsid w:val="00EF032B"/>
   </w:rsids>
   <m:mathPr>
